--- a/2019/FIRST TERM/SECONDARY/1/PATFIN HIGH SCHOOL agric 1.docx
+++ b/2019/FIRST TERM/SECONDARY/1/PATFIN HIGH SCHOOL agric 1.docx
@@ -1,6 +1,6 @@
 
 <file path=word/document.xml><?xml version="1.0" encoding="utf-8"?>
-<w:document xmlns:wpc="http://schemas.microsoft.com/office/word/2010/wordprocessingCanvas" xmlns:cx="http://schemas.microsoft.com/office/drawing/2014/chartex" xmlns:cx1="http://schemas.microsoft.com/office/drawing/2015/9/8/chartex" xmlns:cx2="http://schemas.microsoft.com/office/drawing/2015/10/21/chartex" xmlns:cx3="http://schemas.microsoft.com/office/drawing/2016/5/9/chartex" xmlns:cx4="http://schemas.microsoft.com/office/drawing/2016/5/10/chartex" xmlns:cx5="http://schemas.microsoft.com/office/drawing/2016/5/11/chartex" xmlns:cx6="http://schemas.microsoft.com/office/drawing/2016/5/12/chartex" xmlns:cx7="http://schemas.microsoft.com/office/drawing/2016/5/13/chartex" xmlns:cx8="http://schemas.microsoft.com/office/drawing/2016/5/14/chartex" xmlns:mc="http://schemas.openxmlformats.org/markup-compatibility/2006" xmlns:aink="http://schemas.microsoft.com/office/drawing/2016/ink" xmlns:am3d="http://schemas.microsoft.com/office/drawing/2017/model3d" xmlns:o="urn:schemas-microsoft-com:office:office" xmlns:r="http://schemas.openxmlformats.org/officeDocument/2006/relationships" xmlns:m="http://schemas.openxmlformats.org/officeDocument/2006/math" xmlns:v="urn:schemas-microsoft-com:vml" xmlns:wp14="http://schemas.microsoft.com/office/word/2010/wordprocessingDrawing" xmlns:wp="http://schemas.openxmlformats.org/drawingml/2006/wordprocessingDrawing" xmlns:w10="urn:schemas-microsoft-com:office:word" xmlns:w="http://schemas.openxmlformats.org/wordprocessingml/2006/main" xmlns:w14="http://schemas.microsoft.com/office/word/2010/wordml" xmlns:w15="http://schemas.microsoft.com/office/word/2012/wordml" xmlns:w16cid="http://schemas.microsoft.com/office/word/2016/wordml/cid" xmlns:w16se="http://schemas.microsoft.com/office/word/2015/wordml/symex" xmlns:wpg="http://schemas.microsoft.com/office/word/2010/wordprocessingGroup" xmlns:wpi="http://schemas.microsoft.com/office/word/2010/wordprocessingInk" xmlns:wne="http://schemas.microsoft.com/office/word/2006/wordml" xmlns:wps="http://schemas.microsoft.com/office/word/2010/wordprocessingShape" mc:Ignorable="w14 w15 w16se w16cid wp14">
+<w:document xmlns:wpc="http://schemas.microsoft.com/office/word/2010/wordprocessingCanvas" xmlns:cx="http://schemas.microsoft.com/office/drawing/2014/chartex" xmlns:mc="http://schemas.openxmlformats.org/markup-compatibility/2006" xmlns:o="urn:schemas-microsoft-com:office:office" xmlns:r="http://schemas.openxmlformats.org/officeDocument/2006/relationships" xmlns:m="http://schemas.openxmlformats.org/officeDocument/2006/math" xmlns:v="urn:schemas-microsoft-com:vml" xmlns:wp14="http://schemas.microsoft.com/office/word/2010/wordprocessingDrawing" xmlns:wp="http://schemas.openxmlformats.org/drawingml/2006/wordprocessingDrawing" xmlns:w10="urn:schemas-microsoft-com:office:word" xmlns:w="http://schemas.openxmlformats.org/wordprocessingml/2006/main" xmlns:w14="http://schemas.microsoft.com/office/word/2010/wordml" xmlns:w15="http://schemas.microsoft.com/office/word/2012/wordml" xmlns:w16se="http://schemas.microsoft.com/office/word/2015/wordml/symex" xmlns:wpg="http://schemas.microsoft.com/office/word/2010/wordprocessingGroup" xmlns:wpi="http://schemas.microsoft.com/office/word/2010/wordprocessingInk" xmlns:wne="http://schemas.microsoft.com/office/word/2006/wordml" xmlns:wps="http://schemas.microsoft.com/office/word/2010/wordprocessingShape" mc:Ignorable="w14 w15 w16se wp14">
   <w:body>
     <w:p>
       <w:pPr>
@@ -105,8 +105,28 @@
           <w:sz w:val="28"/>
           <w:szCs w:val="28"/>
         </w:rPr>
-        <w:t>2018/2019</w:t>
-      </w:r>
+        <w:t>2019</w:t>
+      </w:r>
+      <w:r>
+        <w:rPr>
+          <w:rFonts w:ascii="Times New Roman" w:hAnsi="Times New Roman" w:cs="Times New Roman"/>
+          <w:b/>
+          <w:sz w:val="28"/>
+          <w:szCs w:val="28"/>
+        </w:rPr>
+        <w:t>/20</w:t>
+      </w:r>
+      <w:r>
+        <w:rPr>
+          <w:rFonts w:ascii="Times New Roman" w:hAnsi="Times New Roman" w:cs="Times New Roman"/>
+          <w:b/>
+          <w:sz w:val="28"/>
+          <w:szCs w:val="28"/>
+        </w:rPr>
+        <w:t>20</w:t>
+      </w:r>
+      <w:bookmarkStart w:id="0" w:name="_GoBack"/>
+      <w:bookmarkEnd w:id="0"/>
       <w:r>
         <w:rPr>
           <w:rFonts w:ascii="Times New Roman" w:hAnsi="Times New Roman" w:cs="Times New Roman"/>
@@ -696,71 +716,23 @@
           <w:szCs w:val="24"/>
         </w:rPr>
       </w:pPr>
-      <w:proofErr w:type="spellStart"/>
-      <w:r>
-        <w:rPr>
-          <w:rFonts w:ascii="Times New Roman" w:hAnsi="Times New Roman" w:cs="Times New Roman"/>
-          <w:sz w:val="28"/>
-          <w:szCs w:val="24"/>
-        </w:rPr>
-        <w:t>Eleusine</w:t>
-      </w:r>
-      <w:proofErr w:type="spellEnd"/>
-      <w:r>
-        <w:rPr>
-          <w:rFonts w:ascii="Times New Roman" w:hAnsi="Times New Roman" w:cs="Times New Roman"/>
-          <w:sz w:val="28"/>
-          <w:szCs w:val="24"/>
-        </w:rPr>
-        <w:t xml:space="preserve"> </w:t>
-      </w:r>
-      <w:proofErr w:type="spellStart"/>
-      <w:r>
-        <w:rPr>
-          <w:rFonts w:ascii="Times New Roman" w:hAnsi="Times New Roman" w:cs="Times New Roman"/>
-          <w:sz w:val="28"/>
-          <w:szCs w:val="24"/>
-        </w:rPr>
-        <w:t>indica</w:t>
-      </w:r>
-      <w:proofErr w:type="spellEnd"/>
-      <w:r>
-        <w:rPr>
-          <w:rFonts w:ascii="Times New Roman" w:hAnsi="Times New Roman" w:cs="Times New Roman"/>
-          <w:sz w:val="28"/>
-          <w:szCs w:val="24"/>
-        </w:rPr>
-        <w:tab/>
-        <w:t xml:space="preserve">b) </w:t>
-      </w:r>
-      <w:proofErr w:type="spellStart"/>
-      <w:r>
-        <w:rPr>
-          <w:rFonts w:ascii="Times New Roman" w:hAnsi="Times New Roman" w:cs="Times New Roman"/>
-          <w:sz w:val="28"/>
-          <w:szCs w:val="24"/>
-        </w:rPr>
-        <w:t>Cynodon</w:t>
-      </w:r>
-      <w:proofErr w:type="spellEnd"/>
-      <w:r>
-        <w:rPr>
-          <w:rFonts w:ascii="Times New Roman" w:hAnsi="Times New Roman" w:cs="Times New Roman"/>
-          <w:sz w:val="28"/>
-          <w:szCs w:val="24"/>
-        </w:rPr>
-        <w:t xml:space="preserve"> </w:t>
-      </w:r>
-      <w:proofErr w:type="spellStart"/>
-      <w:r>
-        <w:rPr>
-          <w:rFonts w:ascii="Times New Roman" w:hAnsi="Times New Roman" w:cs="Times New Roman"/>
-          <w:sz w:val="28"/>
-          <w:szCs w:val="24"/>
-        </w:rPr>
-        <w:t>dactylon</w:t>
-      </w:r>
-      <w:proofErr w:type="spellEnd"/>
+      <w:r>
+        <w:rPr>
+          <w:rFonts w:ascii="Times New Roman" w:hAnsi="Times New Roman" w:cs="Times New Roman"/>
+          <w:sz w:val="28"/>
+          <w:szCs w:val="24"/>
+        </w:rPr>
+        <w:t>Eleusine indica</w:t>
+      </w:r>
+      <w:r>
+        <w:rPr>
+          <w:rFonts w:ascii="Times New Roman" w:hAnsi="Times New Roman" w:cs="Times New Roman"/>
+          <w:sz w:val="28"/>
+          <w:szCs w:val="24"/>
+        </w:rPr>
+        <w:tab/>
+        <w:t>b) Cynodon dactylon</w:t>
+      </w:r>
       <w:r>
         <w:rPr>
           <w:rFonts w:ascii="Times New Roman" w:hAnsi="Times New Roman" w:cs="Times New Roman"/>
@@ -777,36 +749,8 @@
           <w:szCs w:val="24"/>
         </w:rPr>
         <w:tab/>
-        <w:t xml:space="preserve">d) </w:t>
-      </w:r>
-      <w:proofErr w:type="spellStart"/>
-      <w:r>
-        <w:rPr>
-          <w:rFonts w:ascii="Times New Roman" w:hAnsi="Times New Roman" w:cs="Times New Roman"/>
-          <w:sz w:val="28"/>
-          <w:szCs w:val="24"/>
-        </w:rPr>
-        <w:t>Mucuna</w:t>
-      </w:r>
-      <w:proofErr w:type="spellEnd"/>
-      <w:r>
-        <w:rPr>
-          <w:rFonts w:ascii="Times New Roman" w:hAnsi="Times New Roman" w:cs="Times New Roman"/>
-          <w:sz w:val="28"/>
-          <w:szCs w:val="24"/>
-        </w:rPr>
-        <w:t xml:space="preserve"> </w:t>
-      </w:r>
-      <w:proofErr w:type="spellStart"/>
-      <w:r>
-        <w:rPr>
-          <w:rFonts w:ascii="Times New Roman" w:hAnsi="Times New Roman" w:cs="Times New Roman"/>
-          <w:sz w:val="28"/>
-          <w:szCs w:val="24"/>
-        </w:rPr>
-        <w:t>utilis</w:t>
-      </w:r>
-      <w:proofErr w:type="spellEnd"/>
+        <w:t>d) Mucuna utilis</w:t>
+      </w:r>
     </w:p>
     <w:p>
       <w:pPr>
@@ -821,23 +765,13 @@
           <w:szCs w:val="24"/>
         </w:rPr>
       </w:pPr>
-      <w:proofErr w:type="spellStart"/>
-      <w:r>
-        <w:rPr>
-          <w:rFonts w:ascii="Times New Roman" w:hAnsi="Times New Roman" w:cs="Times New Roman"/>
-          <w:sz w:val="28"/>
-          <w:szCs w:val="24"/>
-        </w:rPr>
-        <w:t>Yankasa</w:t>
-      </w:r>
-      <w:proofErr w:type="spellEnd"/>
-      <w:r>
-        <w:rPr>
-          <w:rFonts w:ascii="Times New Roman" w:hAnsi="Times New Roman" w:cs="Times New Roman"/>
-          <w:sz w:val="28"/>
-          <w:szCs w:val="24"/>
-        </w:rPr>
-        <w:t xml:space="preserve"> is a breed of _____________.</w:t>
+      <w:r>
+        <w:rPr>
+          <w:rFonts w:ascii="Times New Roman" w:hAnsi="Times New Roman" w:cs="Times New Roman"/>
+          <w:sz w:val="28"/>
+          <w:szCs w:val="24"/>
+        </w:rPr>
+        <w:t>Yankasa is a breed of _____________.</w:t>
       </w:r>
     </w:p>
     <w:p>
@@ -955,18 +889,8 @@
           <w:szCs w:val="24"/>
         </w:rPr>
         <w:tab/>
-        <w:t xml:space="preserve">b) </w:t>
-      </w:r>
-      <w:proofErr w:type="spellStart"/>
-      <w:r>
-        <w:rPr>
-          <w:rFonts w:ascii="Times New Roman" w:hAnsi="Times New Roman" w:cs="Times New Roman"/>
-          <w:sz w:val="28"/>
-          <w:szCs w:val="24"/>
-        </w:rPr>
-        <w:t>Yankasa</w:t>
-      </w:r>
-      <w:proofErr w:type="spellEnd"/>
+        <w:t>b) Yankasa</w:t>
+      </w:r>
       <w:r>
         <w:rPr>
           <w:rFonts w:ascii="Times New Roman" w:hAnsi="Times New Roman" w:cs="Times New Roman"/>
@@ -983,18 +907,8 @@
           <w:szCs w:val="24"/>
         </w:rPr>
         <w:tab/>
-        <w:t xml:space="preserve">d) </w:t>
-      </w:r>
-      <w:proofErr w:type="spellStart"/>
-      <w:r>
-        <w:rPr>
-          <w:rFonts w:ascii="Times New Roman" w:hAnsi="Times New Roman" w:cs="Times New Roman"/>
-          <w:sz w:val="28"/>
-          <w:szCs w:val="24"/>
-        </w:rPr>
-        <w:t>Ouda</w:t>
-      </w:r>
-      <w:proofErr w:type="spellEnd"/>
+        <w:t>d) Ouda</w:t>
+      </w:r>
     </w:p>
     <w:p>
       <w:pPr>
@@ -1291,18 +1205,8 @@
           <w:sz w:val="28"/>
           <w:szCs w:val="24"/>
         </w:rPr>
-        <w:t xml:space="preserve">Champagne </w:t>
-      </w:r>
-      <w:proofErr w:type="spellStart"/>
-      <w:r>
-        <w:rPr>
-          <w:rFonts w:ascii="Times New Roman" w:hAnsi="Times New Roman" w:cs="Times New Roman"/>
-          <w:sz w:val="28"/>
-          <w:szCs w:val="24"/>
-        </w:rPr>
-        <w:t>d’argent</w:t>
-      </w:r>
-      <w:proofErr w:type="spellEnd"/>
+        <w:t>Champagne d’argent</w:t>
+      </w:r>
       <w:r>
         <w:rPr>
           <w:rFonts w:ascii="Times New Roman" w:hAnsi="Times New Roman" w:cs="Times New Roman"/>
@@ -1770,25 +1674,7 @@
           <w:sz w:val="28"/>
           <w:szCs w:val="24"/>
         </w:rPr>
-        <w:t xml:space="preserve">Vigna </w:t>
-      </w:r>
-      <w:proofErr w:type="spellStart"/>
-      <w:r>
-        <w:rPr>
-          <w:rFonts w:ascii="Times New Roman" w:hAnsi="Times New Roman" w:cs="Times New Roman"/>
-          <w:sz w:val="28"/>
-          <w:szCs w:val="24"/>
-        </w:rPr>
-        <w:t>unguiculata</w:t>
-      </w:r>
-      <w:proofErr w:type="spellEnd"/>
-      <w:r>
-        <w:rPr>
-          <w:rFonts w:ascii="Times New Roman" w:hAnsi="Times New Roman" w:cs="Times New Roman"/>
-          <w:sz w:val="28"/>
-          <w:szCs w:val="24"/>
-        </w:rPr>
-        <w:t xml:space="preserve"> is popularly known as _____________________.</w:t>
+        <w:t>Vigna unguiculata is popularly known as _____________________.</w:t>
       </w:r>
     </w:p>
     <w:p>
@@ -2281,8 +2167,6 @@
         </w:rPr>
         <w:tab/>
       </w:r>
-      <w:bookmarkStart w:id="0" w:name="_GoBack"/>
-      <w:bookmarkEnd w:id="0"/>
     </w:p>
     <w:p>
       <w:pPr>
@@ -2463,7 +2347,6 @@
         </w:rPr>
         <w:tab/>
       </w:r>
-      <w:proofErr w:type="gramStart"/>
       <w:r>
         <w:rPr>
           <w:rFonts w:ascii="Times New Roman" w:hAnsi="Times New Roman" w:cs="Times New Roman"/>
@@ -2478,16 +2361,7 @@
           <w:sz w:val="28"/>
           <w:szCs w:val="24"/>
         </w:rPr>
-        <w:t>What</w:t>
-      </w:r>
-      <w:proofErr w:type="gramEnd"/>
-      <w:r>
-        <w:rPr>
-          <w:rFonts w:ascii="Times New Roman" w:hAnsi="Times New Roman" w:cs="Times New Roman"/>
-          <w:sz w:val="28"/>
-          <w:szCs w:val="24"/>
-        </w:rPr>
-        <w:t xml:space="preserve"> is </w:t>
+        <w:t xml:space="preserve">What is </w:t>
       </w:r>
       <w:r>
         <w:rPr>
@@ -2611,7 +2485,6 @@
         </w:rPr>
         <w:tab/>
       </w:r>
-      <w:proofErr w:type="gramStart"/>
       <w:r>
         <w:rPr>
           <w:rFonts w:ascii="Times New Roman" w:hAnsi="Times New Roman" w:cs="Times New Roman"/>
@@ -2626,16 +2499,7 @@
           <w:sz w:val="28"/>
           <w:szCs w:val="24"/>
         </w:rPr>
-        <w:t>List</w:t>
-      </w:r>
-      <w:proofErr w:type="gramEnd"/>
-      <w:r>
-        <w:rPr>
-          <w:rFonts w:ascii="Times New Roman" w:hAnsi="Times New Roman" w:cs="Times New Roman"/>
-          <w:sz w:val="28"/>
-          <w:szCs w:val="24"/>
-        </w:rPr>
-        <w:t xml:space="preserve"> and explain three (3) major agent of seed dispersal</w:t>
+        <w:t>List and explain three (3) major agent of seed dispersal</w:t>
       </w:r>
     </w:p>
     <w:p>
@@ -2662,25 +2526,7 @@
           <w:sz w:val="28"/>
           <w:szCs w:val="24"/>
         </w:rPr>
-        <w:t xml:space="preserve">Give the botanical name of </w:t>
-      </w:r>
-      <w:proofErr w:type="spellStart"/>
-      <w:r>
-        <w:rPr>
-          <w:rFonts w:ascii="Times New Roman" w:hAnsi="Times New Roman" w:cs="Times New Roman"/>
-          <w:sz w:val="28"/>
-          <w:szCs w:val="24"/>
-        </w:rPr>
-        <w:t>Tridax</w:t>
-      </w:r>
-      <w:proofErr w:type="spellEnd"/>
-      <w:r>
-        <w:rPr>
-          <w:rFonts w:ascii="Times New Roman" w:hAnsi="Times New Roman" w:cs="Times New Roman"/>
-          <w:sz w:val="28"/>
-          <w:szCs w:val="24"/>
-        </w:rPr>
-        <w:t xml:space="preserve"> and Guinea grass.</w:t>
+        <w:t>Give the botanical name of Tridax and Guinea grass.</w:t>
       </w:r>
       <w:r>
         <w:rPr>
@@ -2716,23 +2562,13 @@
         </w:rPr>
         <w:tab/>
       </w:r>
-      <w:proofErr w:type="gramStart"/>
-      <w:r>
-        <w:rPr>
-          <w:rFonts w:ascii="Times New Roman" w:hAnsi="Times New Roman" w:cs="Times New Roman"/>
-          <w:sz w:val="28"/>
-          <w:szCs w:val="24"/>
-        </w:rPr>
-        <w:t>a)  Differentiate</w:t>
-      </w:r>
-      <w:proofErr w:type="gramEnd"/>
-      <w:r>
-        <w:rPr>
-          <w:rFonts w:ascii="Times New Roman" w:hAnsi="Times New Roman" w:cs="Times New Roman"/>
-          <w:sz w:val="28"/>
-          <w:szCs w:val="24"/>
-        </w:rPr>
-        <w:t xml:space="preserve"> between Insect and Non-insect pest.</w:t>
+      <w:r>
+        <w:rPr>
+          <w:rFonts w:ascii="Times New Roman" w:hAnsi="Times New Roman" w:cs="Times New Roman"/>
+          <w:sz w:val="28"/>
+          <w:szCs w:val="24"/>
+        </w:rPr>
+        <w:t>a)  Differentiate between Insect and Non-insect pest.</w:t>
       </w:r>
     </w:p>
     <w:p>
@@ -2791,7 +2627,7 @@
 </file>
 
 <file path=word/numbering.xml><?xml version="1.0" encoding="utf-8"?>
-<w:numbering xmlns:wpc="http://schemas.microsoft.com/office/word/2010/wordprocessingCanvas" xmlns:cx="http://schemas.microsoft.com/office/drawing/2014/chartex" xmlns:cx1="http://schemas.microsoft.com/office/drawing/2015/9/8/chartex" xmlns:cx2="http://schemas.microsoft.com/office/drawing/2015/10/21/chartex" xmlns:cx3="http://schemas.microsoft.com/office/drawing/2016/5/9/chartex" xmlns:cx4="http://schemas.microsoft.com/office/drawing/2016/5/10/chartex" xmlns:cx5="http://schemas.microsoft.com/office/drawing/2016/5/11/chartex" xmlns:cx6="http://schemas.microsoft.com/office/drawing/2016/5/12/chartex" xmlns:cx7="http://schemas.microsoft.com/office/drawing/2016/5/13/chartex" xmlns:cx8="http://schemas.microsoft.com/office/drawing/2016/5/14/chartex" xmlns:mc="http://schemas.openxmlformats.org/markup-compatibility/2006" xmlns:aink="http://schemas.microsoft.com/office/drawing/2016/ink" xmlns:am3d="http://schemas.microsoft.com/office/drawing/2017/model3d" xmlns:o="urn:schemas-microsoft-com:office:office" xmlns:r="http://schemas.openxmlformats.org/officeDocument/2006/relationships" xmlns:m="http://schemas.openxmlformats.org/officeDocument/2006/math" xmlns:v="urn:schemas-microsoft-com:vml" xmlns:wp14="http://schemas.microsoft.com/office/word/2010/wordprocessingDrawing" xmlns:wp="http://schemas.openxmlformats.org/drawingml/2006/wordprocessingDrawing" xmlns:w10="urn:schemas-microsoft-com:office:word" xmlns:w="http://schemas.openxmlformats.org/wordprocessingml/2006/main" xmlns:w14="http://schemas.microsoft.com/office/word/2010/wordml" xmlns:w15="http://schemas.microsoft.com/office/word/2012/wordml" xmlns:w16cid="http://schemas.microsoft.com/office/word/2016/wordml/cid" xmlns:w16se="http://schemas.microsoft.com/office/word/2015/wordml/symex" xmlns:wpg="http://schemas.microsoft.com/office/word/2010/wordprocessingGroup" xmlns:wpi="http://schemas.microsoft.com/office/word/2010/wordprocessingInk" xmlns:wne="http://schemas.microsoft.com/office/word/2006/wordml" xmlns:wps="http://schemas.microsoft.com/office/word/2010/wordprocessingShape" mc:Ignorable="w14 w15 w16se w16cid wp14">
+<w:numbering xmlns:wpc="http://schemas.microsoft.com/office/word/2010/wordprocessingCanvas" xmlns:cx="http://schemas.microsoft.com/office/drawing/2014/chartex" xmlns:mc="http://schemas.openxmlformats.org/markup-compatibility/2006" xmlns:o="urn:schemas-microsoft-com:office:office" xmlns:r="http://schemas.openxmlformats.org/officeDocument/2006/relationships" xmlns:m="http://schemas.openxmlformats.org/officeDocument/2006/math" xmlns:v="urn:schemas-microsoft-com:vml" xmlns:wp14="http://schemas.microsoft.com/office/word/2010/wordprocessingDrawing" xmlns:wp="http://schemas.openxmlformats.org/drawingml/2006/wordprocessingDrawing" xmlns:w10="urn:schemas-microsoft-com:office:word" xmlns:w="http://schemas.openxmlformats.org/wordprocessingml/2006/main" xmlns:w14="http://schemas.microsoft.com/office/word/2010/wordml" xmlns:w15="http://schemas.microsoft.com/office/word/2012/wordml" xmlns:w16se="http://schemas.microsoft.com/office/word/2015/wordml/symex" xmlns:wpg="http://schemas.microsoft.com/office/word/2010/wordprocessingGroup" xmlns:wpi="http://schemas.microsoft.com/office/word/2010/wordprocessingInk" xmlns:wne="http://schemas.microsoft.com/office/word/2006/wordml" xmlns:wps="http://schemas.microsoft.com/office/word/2010/wordprocessingShape" mc:Ignorable="w14 w15 w16se wp14">
   <w:abstractNum w:abstractNumId="0" w15:restartNumberingAfterBreak="0">
     <w:nsid w:val="02A76E52"/>
     <w:multiLevelType w:val="hybridMultilevel"/>
@@ -6198,7 +6034,7 @@
 </file>
 
 <file path=word/styles.xml><?xml version="1.0" encoding="utf-8"?>
-<w:styles xmlns:mc="http://schemas.openxmlformats.org/markup-compatibility/2006" xmlns:r="http://schemas.openxmlformats.org/officeDocument/2006/relationships" xmlns:w="http://schemas.openxmlformats.org/wordprocessingml/2006/main" xmlns:w14="http://schemas.microsoft.com/office/word/2010/wordml" xmlns:w15="http://schemas.microsoft.com/office/word/2012/wordml" xmlns:w16cid="http://schemas.microsoft.com/office/word/2016/wordml/cid" xmlns:w16se="http://schemas.microsoft.com/office/word/2015/wordml/symex" mc:Ignorable="w14 w15 w16se w16cid">
+<w:styles xmlns:mc="http://schemas.openxmlformats.org/markup-compatibility/2006" xmlns:r="http://schemas.openxmlformats.org/officeDocument/2006/relationships" xmlns:w="http://schemas.openxmlformats.org/wordprocessingml/2006/main" xmlns:w14="http://schemas.microsoft.com/office/word/2010/wordml" xmlns:w15="http://schemas.microsoft.com/office/word/2012/wordml" xmlns:w16se="http://schemas.microsoft.com/office/word/2015/wordml/symex" mc:Ignorable="w14 w15 w16se">
   <w:docDefaults>
     <w:rPrDefault>
       <w:rPr>
@@ -6214,7 +6050,7 @@
       </w:pPr>
     </w:pPrDefault>
   </w:docDefaults>
-  <w:latentStyles w:defLockedState="0" w:defUIPriority="99" w:defSemiHidden="0" w:defUnhideWhenUsed="0" w:defQFormat="0" w:count="375">
+  <w:latentStyles w:defLockedState="0" w:defUIPriority="99" w:defSemiHidden="0" w:defUnhideWhenUsed="0" w:defQFormat="0" w:count="371">
     <w:lsdException w:name="Normal" w:uiPriority="0" w:qFormat="1"/>
     <w:lsdException w:name="heading 1" w:uiPriority="9" w:qFormat="1"/>
     <w:lsdException w:name="heading 2" w:semiHidden="1" w:uiPriority="9" w:unhideWhenUsed="1" w:qFormat="1"/>
@@ -6320,6 +6156,7 @@
     <w:lsdException w:name="HTML Sample" w:semiHidden="1" w:unhideWhenUsed="1"/>
     <w:lsdException w:name="HTML Typewriter" w:semiHidden="1" w:unhideWhenUsed="1"/>
     <w:lsdException w:name="HTML Variable" w:semiHidden="1" w:unhideWhenUsed="1"/>
+    <w:lsdException w:name="Normal Table" w:semiHidden="1" w:unhideWhenUsed="1"/>
     <w:lsdException w:name="annotation subject" w:semiHidden="1" w:unhideWhenUsed="1"/>
     <w:lsdException w:name="No List" w:semiHidden="1" w:unhideWhenUsed="1"/>
     <w:lsdException w:name="Outline List 1" w:semiHidden="1" w:unhideWhenUsed="1"/>
@@ -6363,8 +6200,10 @@
     <w:lsdException w:name="Table Elegant" w:semiHidden="1" w:unhideWhenUsed="1"/>
     <w:lsdException w:name="Table Professional" w:semiHidden="1" w:unhideWhenUsed="1"/>
     <w:lsdException w:name="Table Subtle 1" w:semiHidden="1" w:unhideWhenUsed="1"/>
+    <w:lsdException w:name="Table Subtle 2" w:semiHidden="1" w:unhideWhenUsed="1"/>
     <w:lsdException w:name="Table Web 1" w:semiHidden="1" w:unhideWhenUsed="1"/>
     <w:lsdException w:name="Table Web 2" w:semiHidden="1" w:unhideWhenUsed="1"/>
+    <w:lsdException w:name="Table Web 3" w:semiHidden="1" w:unhideWhenUsed="1"/>
     <w:lsdException w:name="Balloon Text" w:semiHidden="1" w:unhideWhenUsed="1"/>
     <w:lsdException w:name="Table Grid" w:uiPriority="59"/>
     <w:lsdException w:name="Table Theme" w:semiHidden="1" w:unhideWhenUsed="1"/>
@@ -6583,10 +6422,6 @@
     <w:lsdException w:name="List Table 5 Dark Accent 6" w:uiPriority="50"/>
     <w:lsdException w:name="List Table 6 Colorful Accent 6" w:uiPriority="51"/>
     <w:lsdException w:name="List Table 7 Colorful Accent 6" w:uiPriority="52"/>
-    <w:lsdException w:name="Mention" w:semiHidden="1" w:unhideWhenUsed="1"/>
-    <w:lsdException w:name="Smart Hyperlink" w:semiHidden="1" w:unhideWhenUsed="1"/>
-    <w:lsdException w:name="Hashtag" w:semiHidden="1" w:unhideWhenUsed="1"/>
-    <w:lsdException w:name="Unresolved Mention" w:semiHidden="1" w:unhideWhenUsed="1"/>
   </w:latentStyles>
   <w:style w:type="paragraph" w:default="1" w:styleId="Normal">
     <w:name w:val="Normal"/>
@@ -6639,10 +6474,10 @@
   <a:themeElements>
     <a:clrScheme name="Office">
       <a:dk1>
-        <a:sysClr val="windowText" lastClr="000000"/>
+        <a:sysClr val="windowText" lastClr="FFFFFF"/>
       </a:dk1>
       <a:lt1>
-        <a:sysClr val="window" lastClr="FFFFFF"/>
+        <a:sysClr val="window" lastClr="000000"/>
       </a:lt1>
       <a:dk2>
         <a:srgbClr val="1F497D"/>
